--- a/static/documents/DAO-Form-Consulting-Agreement.docx
+++ b/static/documents/DAO-Form-Consulting-Agreement.docx
@@ -16,6 +16,13 @@
           <w:sz w:val="22"/>
           <w:szCs w:val="22"/>
         </w:rPr>
+        <w:t xml:space="preserve">DAOLABS * </w:t>
+      </w:r>
+      <w:r>
+        <w:rPr>
+          <w:sz w:val="22"/>
+          <w:szCs w:val="22"/>
+        </w:rPr>
         <w:t>INDEPENDENT CONSULTING AGREEMENT</w:t>
       </w:r>
     </w:p>
@@ -54,14 +61,14 @@
           <w:sz w:val="22"/>
           <w:szCs w:val="22"/>
         </w:rPr>
-        <w:t>August 1</w:t>
-      </w:r>
-      <w:r>
-        <w:rPr>
-          <w:sz w:val="22"/>
-          <w:szCs w:val="22"/>
-        </w:rPr>
-        <w:t>5</w:t>
+        <w:t xml:space="preserve">August </w:t>
+      </w:r>
+      <w:r>
+        <w:rPr>
+          <w:sz w:val="22"/>
+          <w:szCs w:val="22"/>
+        </w:rPr>
+        <w:t>30</w:t>
       </w:r>
       <w:r>
         <w:rPr>
@@ -141,6 +148,13 @@
           <w:sz w:val="22"/>
           <w:szCs w:val="22"/>
         </w:rPr>
+        <w:t xml:space="preserve">the </w:t>
+      </w:r>
+      <w:r>
+        <w:rPr>
+          <w:sz w:val="22"/>
+          <w:szCs w:val="22"/>
+        </w:rPr>
         <w:t>DAOLABS, LLC.</w:t>
       </w:r>
       <w:r>
@@ -206,14 +220,14 @@
           <w:sz w:val="22"/>
           <w:szCs w:val="22"/>
         </w:rPr>
-        <w:t xml:space="preserve">”), and </w:t>
-      </w:r>
-      <w:r>
-        <w:rPr>
-          <w:sz w:val="22"/>
-          <w:szCs w:val="22"/>
-        </w:rPr>
-        <w:t>CONTRACTOR</w:t>
+        <w:t>”), and</w:t>
+      </w:r>
+      <w:r>
+        <w:rPr>
+          <w:sz w:val="22"/>
+          <w:szCs w:val="22"/>
+        </w:rPr>
+        <w:t>_______________________</w:t>
       </w:r>
       <w:r>
         <w:rPr>
@@ -283,21 +297,28 @@
           <w:sz w:val="22"/>
           <w:szCs w:val="22"/>
         </w:rPr>
-        <w:t>ADDRESS and PHON</w:t>
-      </w:r>
-      <w:r>
-        <w:rPr>
-          <w:sz w:val="22"/>
-          <w:szCs w:val="22"/>
-        </w:rPr>
-        <w:t>E</w:t>
-      </w:r>
-      <w:r>
-        <w:rPr>
-          <w:sz w:val="22"/>
-          <w:szCs w:val="22"/>
-        </w:rPr>
-        <w:t xml:space="preserve"> NUMBER </w:t>
+        <w:t>________________(address)</w:t>
+      </w:r>
+      <w:r>
+        <w:rPr>
+          <w:sz w:val="22"/>
+          <w:szCs w:val="22"/>
+        </w:rPr>
+        <w:t xml:space="preserve"> and </w:t>
+      </w:r>
+      <w:r>
+        <w:rPr>
+          <w:sz w:val="22"/>
+          <w:szCs w:val="22"/>
+        </w:rPr>
+        <w:t>_______________(phone)</w:t>
+      </w:r>
+      <w:r>
+        <w:rPr>
+          <w:sz w:val="22"/>
+          <w:szCs w:val="22"/>
+        </w:rPr>
+        <w:t xml:space="preserve"> </w:t>
       </w:r>
       <w:r>
         <w:rPr>
@@ -629,7 +650,7 @@
           <w:szCs w:val="22"/>
           <w:u w:val="single"/>
         </w:rPr>
-        <w:t>August 12</w:t>
+        <w:t>February 1</w:t>
       </w:r>
       <w:r>
         <w:rPr>
@@ -645,7 +666,15 @@
           <w:szCs w:val="22"/>
           <w:u w:val="single"/>
         </w:rPr>
-        <w:t>22</w:t>
+        <w:t>2</w:t>
+      </w:r>
+      <w:r>
+        <w:rPr>
+          <w:sz w:val="22"/>
+          <w:szCs w:val="22"/>
+          <w:u w:val="single"/>
+        </w:rPr>
+        <w:t>1</w:t>
       </w:r>
       <w:r>
         <w:rPr>
@@ -1165,7 +1194,23 @@
           <w:sz w:val="22"/>
           <w:szCs w:val="22"/>
         </w:rPr>
-        <w:t xml:space="preserve"> and seek a protective order or such similar confidential protection as may be available under applicable law. Consultant agrees that no ownership of Confidential Information is conveyed to the Consultant. Without limiting the foregoing, Consultant shall not use or disclose any </w:t>
+        <w:t xml:space="preserve"> and seek a protective </w:t>
+      </w:r>
+      <w:proofErr w:type="gramStart"/>
+      <w:r>
+        <w:rPr>
+          <w:sz w:val="22"/>
+          <w:szCs w:val="22"/>
+        </w:rPr>
+        <w:t>order</w:t>
+      </w:r>
+      <w:proofErr w:type="gramEnd"/>
+      <w:r>
+        <w:rPr>
+          <w:sz w:val="22"/>
+          <w:szCs w:val="22"/>
+        </w:rPr>
+        <w:t xml:space="preserve"> or such similar confidential protection as may be available under applicable law. Consultant agrees that no ownership of Confidential Information is conveyed to the Consultant. Without limiting the foregoing, Consultant shall not use or disclose any </w:t>
       </w:r>
       <w:r>
         <w:rPr>
@@ -1297,7 +1342,23 @@
           <w:sz w:val="22"/>
           <w:szCs w:val="22"/>
         </w:rPr>
-        <w:t xml:space="preserve"> to use any proprietary information or trade secrets of any former or concurrent employer of Consultant or other person or entity with which Consultant has an obligation to keep in confidence. Consultant also agrees that Consultant will not bring onto </w:t>
+        <w:t xml:space="preserve"> to use any proprietary information or trade secrets of any former or concurrent employer of </w:t>
+      </w:r>
+      <w:proofErr w:type="gramStart"/>
+      <w:r>
+        <w:rPr>
+          <w:sz w:val="22"/>
+          <w:szCs w:val="22"/>
+        </w:rPr>
+        <w:t>Consultant</w:t>
+      </w:r>
+      <w:proofErr w:type="gramEnd"/>
+      <w:r>
+        <w:rPr>
+          <w:sz w:val="22"/>
+          <w:szCs w:val="22"/>
+        </w:rPr>
+        <w:t xml:space="preserve"> or other person or entity with which Consultant has an obligation to keep in confidence. Consultant also agrees that Consultant will not bring onto </w:t>
       </w:r>
       <w:r>
         <w:rPr>
@@ -1428,7 +1489,23 @@
           <w:sz w:val="22"/>
           <w:szCs w:val="22"/>
         </w:rPr>
-        <w:t xml:space="preserve"> part to maintain the confidentiality of such information and to use it only for certain limited purposes. Consultant agrees that at all times during the term of this Agreement and thereafter, Consultant owes </w:t>
+        <w:t xml:space="preserve"> part to maintain the confidentiality of such information and to use it only for certain limited purposes. Consultant </w:t>
+      </w:r>
+      <w:proofErr w:type="gramStart"/>
+      <w:r>
+        <w:rPr>
+          <w:sz w:val="22"/>
+          <w:szCs w:val="22"/>
+        </w:rPr>
+        <w:t>agrees that at all times</w:t>
+      </w:r>
+      <w:proofErr w:type="gramEnd"/>
+      <w:r>
+        <w:rPr>
+          <w:sz w:val="22"/>
+          <w:szCs w:val="22"/>
+        </w:rPr>
+        <w:t xml:space="preserve"> during the term of this Agreement and thereafter, Consultant owes </w:t>
       </w:r>
       <w:r>
         <w:rPr>
@@ -1897,7 +1974,23 @@
           <w:sz w:val="22"/>
           <w:szCs w:val="22"/>
         </w:rPr>
-        <w:t>Consultant hereby waives and agrees not to enforce any and all Moral Rights, including, without limitation, any limitation on subsequent modification, to the extent permitted under applicable law.</w:t>
+        <w:t xml:space="preserve">Consultant hereby waives and agrees not to enforce </w:t>
+      </w:r>
+      <w:proofErr w:type="gramStart"/>
+      <w:r>
+        <w:rPr>
+          <w:sz w:val="22"/>
+          <w:szCs w:val="22"/>
+        </w:rPr>
+        <w:t>any and all</w:t>
+      </w:r>
+      <w:proofErr w:type="gramEnd"/>
+      <w:r>
+        <w:rPr>
+          <w:sz w:val="22"/>
+          <w:szCs w:val="22"/>
+        </w:rPr>
+        <w:t xml:space="preserve"> Moral Rights, including, without limitation, any limitation on subsequent modification, to the extent permitted under applicable law.</w:t>
       </w:r>
       <w:bookmarkEnd w:id="16"/>
     </w:p>
@@ -1935,35 +2028,67 @@
           <w:sz w:val="22"/>
           <w:szCs w:val="22"/>
         </w:rPr>
-        <w:t xml:space="preserve"> Consultant agrees to keep and maintain adequate, current, accurate, and authentic written records of all Inventions made by Consultant (solely or jointly with others) during the term of this Agreement, and for a period of three (3) years thereafter. The records will be in the form of notes, sketches, drawings, electronic files, reports, or any other format that is customary in the industry and/or otherwise specified by </w:t>
-      </w:r>
-      <w:r>
-        <w:rPr>
-          <w:sz w:val="22"/>
-          <w:szCs w:val="22"/>
-        </w:rPr>
-        <w:t>DAOLABS</w:t>
-      </w:r>
-      <w:r>
-        <w:rPr>
-          <w:sz w:val="22"/>
-          <w:szCs w:val="22"/>
-        </w:rPr>
-        <w:t xml:space="preserve">. Such records are and remain the sole property of </w:t>
-      </w:r>
-      <w:r>
-        <w:rPr>
-          <w:sz w:val="22"/>
-          <w:szCs w:val="22"/>
-        </w:rPr>
-        <w:t>DAOLABS</w:t>
-      </w:r>
-      <w:r>
-        <w:rPr>
-          <w:sz w:val="22"/>
-          <w:szCs w:val="22"/>
-        </w:rPr>
-        <w:t xml:space="preserve"> at all times and upon </w:t>
+        <w:t xml:space="preserve"> Consultant agrees to keep and maintain adequate, current, accurate, and authentic written records of all Inventions made by </w:t>
+      </w:r>
+      <w:proofErr w:type="gramStart"/>
+      <w:r>
+        <w:rPr>
+          <w:sz w:val="22"/>
+          <w:szCs w:val="22"/>
+        </w:rPr>
+        <w:t>Consultant</w:t>
+      </w:r>
+      <w:proofErr w:type="gramEnd"/>
+      <w:r>
+        <w:rPr>
+          <w:sz w:val="22"/>
+          <w:szCs w:val="22"/>
+        </w:rPr>
+        <w:t xml:space="preserve"> (solely or jointly with others) during the term of this Agreement, and for a period of three (3) years thereafter. The records will be in the form of notes, sketches, drawings, electronic files, reports, or any other format that is customary in the industry and/or otherwise specified by </w:t>
+      </w:r>
+      <w:r>
+        <w:rPr>
+          <w:sz w:val="22"/>
+          <w:szCs w:val="22"/>
+        </w:rPr>
+        <w:t>DAOLABS</w:t>
+      </w:r>
+      <w:r>
+        <w:rPr>
+          <w:sz w:val="22"/>
+          <w:szCs w:val="22"/>
+        </w:rPr>
+        <w:t xml:space="preserve">. Such records </w:t>
+      </w:r>
+      <w:proofErr w:type="gramStart"/>
+      <w:r>
+        <w:rPr>
+          <w:sz w:val="22"/>
+          <w:szCs w:val="22"/>
+        </w:rPr>
+        <w:t xml:space="preserve">are and remain the sole property of </w:t>
+      </w:r>
+      <w:r>
+        <w:rPr>
+          <w:sz w:val="22"/>
+          <w:szCs w:val="22"/>
+        </w:rPr>
+        <w:t>DAOLABS</w:t>
+      </w:r>
+      <w:r>
+        <w:rPr>
+          <w:sz w:val="22"/>
+          <w:szCs w:val="22"/>
+        </w:rPr>
+        <w:t xml:space="preserve"> at all times</w:t>
+      </w:r>
+      <w:proofErr w:type="gramEnd"/>
+      <w:r>
+        <w:rPr>
+          <w:sz w:val="22"/>
+          <w:szCs w:val="22"/>
+        </w:rPr>
+        <w:t xml:space="preserve"> and upon </w:t>
       </w:r>
       <w:r>
         <w:rPr>
@@ -2326,7 +2451,15 @@
           <w:sz w:val="22"/>
           <w:szCs w:val="22"/>
         </w:rPr>
-        <w:t xml:space="preserve"> and its duly authorized officers and agents as Consultant’s agent and attorney-in-fact, to act for and on Consultant’s behalf to execute and file any papers and oaths and to do all other lawfully permitted acts with respect to such Inventions to further the prosecution and issuance of patents, copyright and mask work registrations with the same legal force and effect as if executed by Consultant. This power of attorney shall be deemed coupled with an interest</w:t>
+        <w:t xml:space="preserve"> and its duly authorized officers and agents as Consultant’s agent and attorney-in-fact, to act for and on Consultant’s behalf to execute and file any papers and oaths and to do all other lawfully permitted acts with respect to such Inventions to further the prosecution and issuance of patents, copyright and mask work registrations with the same legal force and effect as if executed by Consultant. This power of attorney shall be deemed coupled with an </w:t>
+      </w:r>
+      <w:proofErr w:type="gramStart"/>
+      <w:r>
+        <w:rPr>
+          <w:sz w:val="22"/>
+          <w:szCs w:val="22"/>
+        </w:rPr>
+        <w:t>interest</w:t>
       </w:r>
       <w:bookmarkStart w:id="19" w:name="4"/>
       <w:bookmarkEnd w:id="19"/>
@@ -2335,7 +2468,15 @@
           <w:sz w:val="22"/>
           <w:szCs w:val="22"/>
         </w:rPr>
-        <w:t>, and shall be irrevocable.</w:t>
+        <w:t>, and</w:t>
+      </w:r>
+      <w:proofErr w:type="gramEnd"/>
+      <w:r>
+        <w:rPr>
+          <w:sz w:val="22"/>
+          <w:szCs w:val="22"/>
+        </w:rPr>
+        <w:t xml:space="preserve"> shall be irrevocable.</w:t>
       </w:r>
     </w:p>
     <w:p>
@@ -2411,7 +2552,25 @@
           <w:sz w:val="22"/>
           <w:szCs w:val="22"/>
         </w:rPr>
-        <w:t xml:space="preserve">Consultant shall require all Consultant’s employees, contractors, or other third-parties performing Services under this Agreement to execute a Confidential Information and Assignment Agreement in the form of Exhibit B, and promptly provide a copy of each such executed agreement to </w:t>
+        <w:t xml:space="preserve">Consultant shall require all Consultant’s employees, contractors, or other </w:t>
+      </w:r>
+      <w:proofErr w:type="gramStart"/>
+      <w:r>
+        <w:rPr>
+          <w:color w:val="000000"/>
+          <w:sz w:val="22"/>
+          <w:szCs w:val="22"/>
+        </w:rPr>
+        <w:t>third-parties</w:t>
+      </w:r>
+      <w:proofErr w:type="gramEnd"/>
+      <w:r>
+        <w:rPr>
+          <w:color w:val="000000"/>
+          <w:sz w:val="22"/>
+          <w:szCs w:val="22"/>
+        </w:rPr>
+        <w:t xml:space="preserve"> performing Services under this Agreement to execute a Confidential Information and Assignment Agreement in the form of Exhibit B, and promptly provide a copy of each such executed agreement to </w:t>
       </w:r>
       <w:r>
         <w:rPr>
@@ -3044,7 +3203,23 @@
           <w:sz w:val="22"/>
           <w:szCs w:val="22"/>
         </w:rPr>
-        <w:t xml:space="preserve"> Upon any termination, all rights and duties of </w:t>
+        <w:t xml:space="preserve"> Upon any termination, all </w:t>
+      </w:r>
+      <w:proofErr w:type="gramStart"/>
+      <w:r>
+        <w:rPr>
+          <w:sz w:val="22"/>
+          <w:szCs w:val="22"/>
+        </w:rPr>
+        <w:t>rights</w:t>
+      </w:r>
+      <w:proofErr w:type="gramEnd"/>
+      <w:r>
+        <w:rPr>
+          <w:sz w:val="22"/>
+          <w:szCs w:val="22"/>
+        </w:rPr>
+        <w:t xml:space="preserve"> and duties of </w:t>
       </w:r>
       <w:r>
         <w:rPr>
@@ -3821,7 +3996,23 @@
           <w:sz w:val="22"/>
           <w:szCs w:val="22"/>
         </w:rPr>
-        <w:t xml:space="preserve">. Nothing in this Agreement shall in any way be construed to constitute Consultant as an agent, employee or representative of </w:t>
+        <w:t xml:space="preserve">. Nothing in this Agreement shall in any way be construed to constitute Consultant as an agent, </w:t>
+      </w:r>
+      <w:proofErr w:type="gramStart"/>
+      <w:r>
+        <w:rPr>
+          <w:sz w:val="22"/>
+          <w:szCs w:val="22"/>
+        </w:rPr>
+        <w:t>employee</w:t>
+      </w:r>
+      <w:proofErr w:type="gramEnd"/>
+      <w:r>
+        <w:rPr>
+          <w:sz w:val="22"/>
+          <w:szCs w:val="22"/>
+        </w:rPr>
+        <w:t xml:space="preserve"> or representative of </w:t>
       </w:r>
       <w:r>
         <w:rPr>
@@ -3878,7 +4069,23 @@
           <w:sz w:val="22"/>
           <w:szCs w:val="22"/>
         </w:rPr>
-        <w:t xml:space="preserve">. Consultant acknowledges and agrees that Consultant is obligated to report as income all compensation received by Consultant pursuant to this Agreement. </w:t>
+        <w:t xml:space="preserve">. Consultant acknowledges and agrees that Consultant is obligated to report as income all compensation received by </w:t>
+      </w:r>
+      <w:proofErr w:type="gramStart"/>
+      <w:r>
+        <w:rPr>
+          <w:sz w:val="22"/>
+          <w:szCs w:val="22"/>
+        </w:rPr>
+        <w:t>Consultant</w:t>
+      </w:r>
+      <w:proofErr w:type="gramEnd"/>
+      <w:r>
+        <w:rPr>
+          <w:sz w:val="22"/>
+          <w:szCs w:val="22"/>
+        </w:rPr>
+        <w:t xml:space="preserve"> pursuant to this Agreement. </w:t>
       </w:r>
     </w:p>
     <w:p>
@@ -4079,7 +4286,23 @@
           <w:sz w:val="22"/>
           <w:szCs w:val="22"/>
         </w:rPr>
-        <w:t>, either for Consultant or for any other person or entity.  Consultant agrees that nothing in this Article </w:t>
+        <w:t xml:space="preserve">, either for </w:t>
+      </w:r>
+      <w:proofErr w:type="gramStart"/>
+      <w:r>
+        <w:rPr>
+          <w:sz w:val="22"/>
+          <w:szCs w:val="22"/>
+        </w:rPr>
+        <w:t>Consultant</w:t>
+      </w:r>
+      <w:proofErr w:type="gramEnd"/>
+      <w:r>
+        <w:rPr>
+          <w:sz w:val="22"/>
+          <w:szCs w:val="22"/>
+        </w:rPr>
+        <w:t xml:space="preserve"> or for any other person or entity.  Consultant agrees that nothing in this Article </w:t>
       </w:r>
       <w:r>
         <w:rPr>
@@ -4756,7 +4979,23 @@
           <w:sz w:val="22"/>
           <w:szCs w:val="22"/>
         </w:rPr>
-        <w:t xml:space="preserve"> WHERE PROVIDED BY APPLICABLE LAW</w:t>
+        <w:t xml:space="preserve"> </w:t>
+      </w:r>
+      <w:proofErr w:type="gramStart"/>
+      <w:r>
+        <w:rPr>
+          <w:sz w:val="22"/>
+          <w:szCs w:val="22"/>
+        </w:rPr>
+        <w:t>WHERE</w:t>
+      </w:r>
+      <w:proofErr w:type="gramEnd"/>
+      <w:r>
+        <w:rPr>
+          <w:sz w:val="22"/>
+          <w:szCs w:val="22"/>
+        </w:rPr>
+        <w:t xml:space="preserve"> PROVIDED BY APPLICABLE LAW</w:t>
       </w:r>
       <w:r>
         <w:rPr>
@@ -5350,21 +5589,53 @@
           <w:sz w:val="22"/>
           <w:szCs w:val="22"/>
         </w:rPr>
-        <w:t xml:space="preserve">Except as may otherwise be provided in this Agreement, Consultant may not sell, assign or delegate any rights or obligations under this Agreement, by operation of law or otherwise (including by merger, consolidation, reorganization, reincorporation, sale of assets or stock or change of control), and any such attempted assignment, delegation or transfer shall be null and void. Notwithstanding anything to the contrary herein, </w:t>
-      </w:r>
-      <w:r>
-        <w:rPr>
-          <w:sz w:val="22"/>
-          <w:szCs w:val="22"/>
-        </w:rPr>
-        <w:t>DAOLABS</w:t>
-      </w:r>
-      <w:r>
-        <w:rPr>
-          <w:sz w:val="22"/>
-          <w:szCs w:val="22"/>
-        </w:rPr>
-        <w:t xml:space="preserve"> may assign this Agreement and its rights and obligations under this Agreement to any successor to all or substantially all of </w:t>
+        <w:t xml:space="preserve">Except as may otherwise be provided in this Agreement, Consultant may not sell, </w:t>
+      </w:r>
+      <w:proofErr w:type="gramStart"/>
+      <w:r>
+        <w:rPr>
+          <w:sz w:val="22"/>
+          <w:szCs w:val="22"/>
+        </w:rPr>
+        <w:t>assign</w:t>
+      </w:r>
+      <w:proofErr w:type="gramEnd"/>
+      <w:r>
+        <w:rPr>
+          <w:sz w:val="22"/>
+          <w:szCs w:val="22"/>
+        </w:rPr>
+        <w:t xml:space="preserve"> or delegate any rights or obligations under this Agreement, by operation of law or otherwise (including by merger, consolidation, reorganization, reincorporation, sale of assets or stock or change of control), and any such attempted assignment, delegation or transfer shall be null and void. Notwithstanding anything to the contrary herein, </w:t>
+      </w:r>
+      <w:r>
+        <w:rPr>
+          <w:sz w:val="22"/>
+          <w:szCs w:val="22"/>
+        </w:rPr>
+        <w:t>DAOLABS</w:t>
+      </w:r>
+      <w:r>
+        <w:rPr>
+          <w:sz w:val="22"/>
+          <w:szCs w:val="22"/>
+        </w:rPr>
+        <w:t xml:space="preserve"> may assign this Agreement and its rights and obligations under this Agreement to any successor to all or substantially </w:t>
+      </w:r>
+      <w:proofErr w:type="gramStart"/>
+      <w:r>
+        <w:rPr>
+          <w:sz w:val="22"/>
+          <w:szCs w:val="22"/>
+        </w:rPr>
+        <w:t>all of</w:t>
+      </w:r>
+      <w:proofErr w:type="gramEnd"/>
+      <w:r>
+        <w:rPr>
+          <w:sz w:val="22"/>
+          <w:szCs w:val="22"/>
+        </w:rPr>
+        <w:t xml:space="preserve"> </w:t>
       </w:r>
       <w:r>
         <w:rPr>
@@ -5506,7 +5777,25 @@
           <w:sz w:val="22"/>
           <w:szCs w:val="22"/>
         </w:rPr>
-        <w:t xml:space="preserve">If a court or other body of competent jurisdiction finds, or the Parties mutually believe, any provision of this Agreement, or portion thereof, to be invalid or unenforceable, such provision will be enforced to the maximum extent permissible so as to effect the intent of the Parties, and the remainder of this Agreement will continue in full force and effect. </w:t>
+        <w:t xml:space="preserve">If a court or other body of competent jurisdiction finds, or the Parties mutually believe, any provision of this Agreement, or portion thereof, to be invalid or unenforceable, such provision will be enforced to the maximum extent permissible so as to </w:t>
+      </w:r>
+      <w:proofErr w:type="gramStart"/>
+      <w:r>
+        <w:rPr>
+          <w:bCs/>
+          <w:sz w:val="22"/>
+          <w:szCs w:val="22"/>
+        </w:rPr>
+        <w:t>effect</w:t>
+      </w:r>
+      <w:proofErr w:type="gramEnd"/>
+      <w:r>
+        <w:rPr>
+          <w:bCs/>
+          <w:sz w:val="22"/>
+          <w:szCs w:val="22"/>
+        </w:rPr>
+        <w:t xml:space="preserve"> the intent of the Parties, and the remainder of this Agreement will continue in full force and effect. </w:t>
       </w:r>
     </w:p>
     <w:p>
@@ -5601,9 +5890,18 @@
           <w:sz w:val="22"/>
           <w:szCs w:val="22"/>
         </w:rPr>
-        <w:t>address as the Party may have previously specified by like notice. If by mail, delivery shall be deemed effective three business days after mailing in accordance with this Section .</w:t>
+        <w:t xml:space="preserve">address as the Party may have previously specified by like notice. If by mail, delivery shall be deemed effective three business days after mailing in accordance with this </w:t>
+      </w:r>
+      <w:proofErr w:type="gramStart"/>
+      <w:r>
+        <w:rPr>
+          <w:sz w:val="22"/>
+          <w:szCs w:val="22"/>
+        </w:rPr>
+        <w:t>Section .</w:t>
       </w:r>
       <w:bookmarkEnd w:id="36"/>
+      <w:proofErr w:type="gramEnd"/>
     </w:p>
     <w:p>
       <w:pPr>
@@ -6365,7 +6663,23 @@
           <w:sz w:val="22"/>
           <w:szCs w:val="22"/>
         </w:rPr>
-        <w:t xml:space="preserve"> had previous executed a NDA </w:t>
+        <w:t xml:space="preserve"> had previous executed </w:t>
+      </w:r>
+      <w:proofErr w:type="gramStart"/>
+      <w:r>
+        <w:rPr>
+          <w:sz w:val="22"/>
+          <w:szCs w:val="22"/>
+        </w:rPr>
+        <w:t>a</w:t>
+      </w:r>
+      <w:proofErr w:type="gramEnd"/>
+      <w:r>
+        <w:rPr>
+          <w:sz w:val="22"/>
+          <w:szCs w:val="22"/>
+        </w:rPr>
+        <w:t xml:space="preserve"> NDA </w:t>
       </w:r>
       <w:r>
         <w:rPr>
@@ -6787,7 +7101,23 @@
           <w:sz w:val="22"/>
           <w:szCs w:val="22"/>
         </w:rPr>
-        <w:t xml:space="preserve"> policy, for all reasonable expenses incurred by Consultant in performing the Services pursuant to this Agreement, if Consultant receives written consent from an authorized agent of </w:t>
+        <w:t xml:space="preserve"> policy, for all reasonable expenses incurred by </w:t>
+      </w:r>
+      <w:proofErr w:type="gramStart"/>
+      <w:r>
+        <w:rPr>
+          <w:sz w:val="22"/>
+          <w:szCs w:val="22"/>
+        </w:rPr>
+        <w:t>Consultant</w:t>
+      </w:r>
+      <w:proofErr w:type="gramEnd"/>
+      <w:r>
+        <w:rPr>
+          <w:sz w:val="22"/>
+          <w:szCs w:val="22"/>
+        </w:rPr>
+        <w:t xml:space="preserve"> in performing the Services pursuant to this Agreement, if Consultant receives written consent from an authorized agent of </w:t>
       </w:r>
       <w:r>
         <w:rPr>
